--- a/Unidades didacticas/UD03 - Utilidades PDF/AOF - UD03 - Actividades evaluables 01 [Castellano].docx
+++ b/Unidades didacticas/UD03 - Utilidades PDF/AOF - UD03 - Actividades evaluables 01 [Castellano].docx
@@ -80,12 +80,12 @@
             <wp:extent cx="6120000" cy="723900"/>
             <wp:effectExtent b="0" l="0" r="0" t="0"/>
             <wp:wrapSquare wrapText="bothSides" distB="114300" distT="114300" distL="114300" distR="114300"/>
-            <wp:docPr id="3" name="image3.png"/>
+            <wp:docPr id="3" name="image1.png"/>
             <a:graphic>
               <a:graphicData uri="http://schemas.openxmlformats.org/drawingml/2006/picture">
                 <pic:pic>
                   <pic:nvPicPr>
-                    <pic:cNvPr id="0" name="image3.png"/>
+                    <pic:cNvPr id="0" name="image1.png"/>
                     <pic:cNvPicPr preferRelativeResize="0"/>
                   </pic:nvPicPr>
                   <pic:blipFill>
@@ -329,12 +329,12 @@
             <wp:extent cx="922564" cy="322898"/>
             <wp:effectExtent b="0" l="0" r="0" t="0"/>
             <wp:wrapSquare wrapText="bothSides" distB="57150" distT="57150" distL="57150" distR="57150"/>
-            <wp:docPr id="1" name="image1.png"/>
+            <wp:docPr id="1" name="image2.png"/>
             <a:graphic>
               <a:graphicData uri="http://schemas.openxmlformats.org/drawingml/2006/picture">
                 <pic:pic>
                   <pic:nvPicPr>
-                    <pic:cNvPr id="0" name="image1.png"/>
+                    <pic:cNvPr id="0" name="image2.png"/>
                     <pic:cNvPicPr preferRelativeResize="0"/>
                   </pic:nvPicPr>
                   <pic:blipFill>
@@ -377,7 +377,7 @@
           <w:szCs w:val="32"/>
           <w:rtl w:val="0"/>
         </w:rPr>
-        <w:t xml:space="preserve">Actualizado Septiembre 2022</w:t>
+        <w:t xml:space="preserve">Actualizado Octubre 2022</w:t>
       </w:r>
     </w:p>
     <w:p>
@@ -461,12 +461,12 @@
             <wp:extent cx="922564" cy="322898"/>
             <wp:effectExtent b="0" l="0" r="0" t="0"/>
             <wp:wrapSquare wrapText="bothSides" distB="57150" distT="57150" distL="57150" distR="57150"/>
-            <wp:docPr id="2" name="image4.png"/>
+            <wp:docPr id="2" name="image3.png"/>
             <a:graphic>
               <a:graphicData uri="http://schemas.openxmlformats.org/drawingml/2006/picture">
                 <pic:pic>
                   <pic:nvPicPr>
-                    <pic:cNvPr id="0" name="image4.png"/>
+                    <pic:cNvPr id="0" name="image3.png"/>
                     <pic:cNvPicPr preferRelativeResize="0"/>
                   </pic:nvPicPr>
                   <pic:blipFill>
@@ -1794,94 +1794,27 @@
     </w:p>
     <w:p>
       <w:pPr>
+        <w:rPr/>
+      </w:pPr>
+      <w:r>
+        <w:rPr>
+          <w:b w:val="1"/>
+          <w:rtl w:val="0"/>
+        </w:rPr>
+        <w:t xml:space="preserve">Fecha límite de entrega: </w:t>
+      </w:r>
+      <w:r>
         <w:rPr>
           <w:b w:val="1"/>
           <w:u w:val="single"/>
-        </w:rPr>
-      </w:pPr>
-      <w:r>
-        <w:rPr>
-          <w:b w:val="1"/>
-          <w:rtl w:val="0"/>
-        </w:rPr>
-        <w:t xml:space="preserve">Fecha límite de entrega: </w:t>
-      </w:r>
-      <w:r>
-        <w:rPr>
-          <w:b w:val="1"/>
-          <w:u w:val="single"/>
-          <w:rtl w:val="0"/>
-        </w:rPr>
-        <w:t xml:space="preserve">Miércoles 13 de octubre a las 23:55.</w:t>
-      </w:r>
-    </w:p>
-    <w:p>
-      <w:pPr>
-        <w:rPr/>
-      </w:pPr>
-      <w:r>
-        <w:rPr>
-          <w:rtl w:val="0"/>
-        </w:rPr>
-        <w:t xml:space="preserve">Esta actividad tendrá una evaluación particular:</w:t>
-      </w:r>
-    </w:p>
-    <w:p>
-      <w:pPr>
-        <w:numPr>
-          <w:ilvl w:val="0"/>
-          <w:numId w:val="6"/>
-        </w:numPr>
-        <w:spacing w:after="0" w:afterAutospacing="0"/>
-        <w:ind w:left="720" w:hanging="360"/>
-        <w:rPr>
-          <w:u w:val="none"/>
-        </w:rPr>
-      </w:pPr>
-      <w:r>
-        <w:rPr>
-          <w:rtl w:val="0"/>
-        </w:rPr>
-        <w:t xml:space="preserve">25% de la nota: evaluación</w:t>
-      </w:r>
-      <w:r>
-        <w:rPr>
-          <w:rtl w:val="0"/>
-        </w:rPr>
-        <w:t xml:space="preserve"> inicial cuando haya pasado la fecha límite de la entrega </w:t>
-      </w:r>
-    </w:p>
-    <w:p>
-      <w:pPr>
-        <w:numPr>
-          <w:ilvl w:val="0"/>
-          <w:numId w:val="6"/>
-        </w:numPr>
-        <w:spacing w:before="0" w:beforeAutospacing="0"/>
-        <w:ind w:left="720" w:hanging="360"/>
-        <w:rPr>
-          <w:u w:val="none"/>
-        </w:rPr>
-      </w:pPr>
-      <w:r>
-        <w:rPr>
-          <w:rtl w:val="0"/>
-        </w:rPr>
-        <w:t xml:space="preserve">75% de la nota: </w:t>
-      </w:r>
-      <w:r>
-        <w:rPr>
-          <w:b w:val="1"/>
-          <w:u w:val="single"/>
-          <w:rtl w:val="0"/>
-        </w:rPr>
-        <w:t xml:space="preserve">TRES EVALUACIONES POSTERIORES EN FECHAS SORPRESA DENTRO DEL PRIMER TRIMESTRE</w:t>
-      </w:r>
-      <w:r>
-        <w:rPr>
-          <w:rtl w:val="0"/>
-        </w:rPr>
-        <w:t xml:space="preserve"> para comprobar el buen uso de la herramienta en el día a día.</w:t>
+          <w:rtl w:val="0"/>
+        </w:rPr>
+        <w:t xml:space="preserve">Martes 18 de octubre a las 23:55.</w:t>
+      </w:r>
+      <w:r>
+        <w:rPr>
+          <w:rtl w:val="0"/>
+        </w:rPr>
       </w:r>
     </w:p>
     <w:p>
@@ -2344,17 +2277,14 @@
           <w:ilvl w:val="0"/>
           <w:numId w:val="1"/>
         </w:numPr>
-        <w:spacing w:after="0" w:afterAutospacing="0"/>
+        <w:spacing w:after="0" w:afterAutospacing="0" w:before="240" w:lineRule="auto"/>
         <w:ind w:left="720" w:hanging="360"/>
-        <w:rPr>
-          <w:u w:val="none"/>
-        </w:rPr>
-      </w:pPr>
-      <w:r>
-        <w:rPr>
-          <w:rtl w:val="0"/>
-        </w:rPr>
-        <w:t xml:space="preserve">Resaltado.</w:t>
+      </w:pPr>
+      <w:r>
+        <w:rPr>
+          <w:rtl w:val="0"/>
+        </w:rPr>
+        <w:t xml:space="preserve">Subrayado/resaltado.</w:t>
       </w:r>
     </w:p>
     <w:p>
@@ -2363,17 +2293,14 @@
           <w:ilvl w:val="0"/>
           <w:numId w:val="1"/>
         </w:numPr>
-        <w:spacing w:after="0" w:afterAutospacing="0" w:before="0" w:beforeAutospacing="0"/>
+        <w:spacing w:after="0" w:afterAutospacing="0" w:before="0" w:beforeAutospacing="0" w:lineRule="auto"/>
         <w:ind w:left="720" w:hanging="360"/>
-        <w:rPr>
-          <w:u w:val="none"/>
-        </w:rPr>
-      </w:pPr>
-      <w:r>
-        <w:rPr>
-          <w:rtl w:val="0"/>
-        </w:rPr>
-        <w:t xml:space="preserve">Nota en línea.</w:t>
+      </w:pPr>
+      <w:r>
+        <w:rPr>
+          <w:rtl w:val="0"/>
+        </w:rPr>
+        <w:t xml:space="preserve">Añadir texto.</w:t>
       </w:r>
     </w:p>
     <w:p>
@@ -2382,17 +2309,14 @@
           <w:ilvl w:val="0"/>
           <w:numId w:val="1"/>
         </w:numPr>
-        <w:spacing w:after="0" w:afterAutospacing="0" w:before="0" w:beforeAutospacing="0"/>
+        <w:spacing w:after="0" w:afterAutospacing="0" w:before="0" w:beforeAutospacing="0" w:lineRule="auto"/>
         <w:ind w:left="720" w:hanging="360"/>
-        <w:rPr>
-          <w:u w:val="none"/>
-        </w:rPr>
-      </w:pPr>
-      <w:r>
-        <w:rPr>
-          <w:rtl w:val="0"/>
-        </w:rPr>
-        <w:t xml:space="preserve">Nota emergente.</w:t>
+      </w:pPr>
+      <w:r>
+        <w:rPr>
+          <w:rtl w:val="0"/>
+        </w:rPr>
+        <w:t xml:space="preserve">Nota en línea (Post-it siempre visibles).</w:t>
       </w:r>
     </w:p>
     <w:p>
@@ -2401,17 +2325,14 @@
           <w:ilvl w:val="0"/>
           <w:numId w:val="1"/>
         </w:numPr>
-        <w:spacing w:after="0" w:afterAutospacing="0" w:before="0" w:beforeAutospacing="0"/>
+        <w:spacing w:after="0" w:afterAutospacing="0" w:before="0" w:beforeAutospacing="0" w:lineRule="auto"/>
         <w:ind w:left="720" w:hanging="360"/>
-        <w:rPr>
-          <w:u w:val="none"/>
-        </w:rPr>
-      </w:pPr>
-      <w:r>
-        <w:rPr>
-          <w:rtl w:val="0"/>
-        </w:rPr>
-        <w:t xml:space="preserve">Línea a mano alzada.</w:t>
+      </w:pPr>
+      <w:r>
+        <w:rPr>
+          <w:rtl w:val="0"/>
+        </w:rPr>
+        <w:t xml:space="preserve">Nota emergente (Post-it no visibles, se muestran cuando hacemos clic).</w:t>
       </w:r>
     </w:p>
     <w:p>
@@ -2420,27 +2341,14 @@
           <w:ilvl w:val="0"/>
           <w:numId w:val="1"/>
         </w:numPr>
-        <w:spacing w:before="0" w:beforeAutospacing="0"/>
+        <w:spacing w:after="240" w:before="0" w:beforeAutospacing="0" w:lineRule="auto"/>
         <w:ind w:left="720" w:hanging="360"/>
-        <w:rPr>
-          <w:u w:val="none"/>
-        </w:rPr>
-      </w:pPr>
-      <w:r>
-        <w:rPr>
-          <w:rtl w:val="0"/>
-        </w:rPr>
-        <w:t xml:space="preserve">Flechas.</w:t>
-      </w:r>
-    </w:p>
-    <w:p>
-      <w:pPr>
-        <w:rPr/>
-      </w:pPr>
-      <w:r>
-        <w:rPr>
-          <w:rtl w:val="0"/>
-        </w:rPr>
+      </w:pPr>
+      <w:r>
+        <w:rPr>
+          <w:rtl w:val="0"/>
+        </w:rPr>
+        <w:t xml:space="preserve">Flechas y formas.</w:t>
       </w:r>
     </w:p>
     <w:p>
@@ -3038,7 +2946,7 @@
         <w:rPr>
           <w:rtl w:val="0"/>
         </w:rPr>
-        <w:t xml:space="preserve">En el aula de tutoría tenéis disponibles una serie de PDFs con “Técnicas de estudio”. Utiliza las herramientas de anotación para editar esos PDF- En este caso, debe realizarse al menos estos tipos de anotaciones, incluyendo para cada una al menos dos usos, con distinto color y opacidad:</w:t>
+        <w:t xml:space="preserve">En el aula de tutoría tenéis disponibles un PDF con “Técnicas de estudio”. Utiliza las herramientas de anotación para editar ese PDF. En este caso, debe realizarse al menos estos tipos de anotaciones, incluyendo para cada una al menos dos usos, con distinto color y opacidad:</w:t>
       </w:r>
     </w:p>
     <w:p>
@@ -3047,20 +2955,14 @@
           <w:ilvl w:val="0"/>
           <w:numId w:val="1"/>
         </w:numPr>
-        <w:spacing w:after="0" w:afterAutospacing="0"/>
+        <w:spacing w:after="0" w:afterAutospacing="0" w:before="240" w:lineRule="auto"/>
         <w:ind w:left="720" w:hanging="360"/>
-        <w:rPr>
-          <w:smallCaps w:val="0"/>
-          <w:color w:val="000000"/>
-          <w:sz w:val="24"/>
-          <w:szCs w:val="24"/>
-        </w:rPr>
-      </w:pPr>
-      <w:r>
-        <w:rPr>
-          <w:rtl w:val="0"/>
-        </w:rPr>
-        <w:t xml:space="preserve">Resaltado.</w:t>
+      </w:pPr>
+      <w:r>
+        <w:rPr>
+          <w:rtl w:val="0"/>
+        </w:rPr>
+        <w:t xml:space="preserve">Subrayado/resaltado.</w:t>
       </w:r>
     </w:p>
     <w:p>
@@ -3069,20 +2971,14 @@
           <w:ilvl w:val="0"/>
           <w:numId w:val="1"/>
         </w:numPr>
-        <w:spacing w:after="0" w:afterAutospacing="0" w:before="0" w:beforeAutospacing="0"/>
+        <w:spacing w:after="0" w:afterAutospacing="0" w:before="0" w:beforeAutospacing="0" w:lineRule="auto"/>
         <w:ind w:left="720" w:hanging="360"/>
-        <w:rPr>
-          <w:smallCaps w:val="0"/>
-          <w:color w:val="000000"/>
-          <w:sz w:val="24"/>
-          <w:szCs w:val="24"/>
-        </w:rPr>
-      </w:pPr>
-      <w:r>
-        <w:rPr>
-          <w:rtl w:val="0"/>
-        </w:rPr>
-        <w:t xml:space="preserve">Nota en línea.</w:t>
+      </w:pPr>
+      <w:r>
+        <w:rPr>
+          <w:rtl w:val="0"/>
+        </w:rPr>
+        <w:t xml:space="preserve">Añadir texto.</w:t>
       </w:r>
     </w:p>
     <w:p>
@@ -3091,20 +2987,14 @@
           <w:ilvl w:val="0"/>
           <w:numId w:val="1"/>
         </w:numPr>
-        <w:spacing w:after="0" w:afterAutospacing="0" w:before="0" w:beforeAutospacing="0"/>
+        <w:spacing w:after="0" w:afterAutospacing="0" w:before="0" w:beforeAutospacing="0" w:lineRule="auto"/>
         <w:ind w:left="720" w:hanging="360"/>
-        <w:rPr>
-          <w:smallCaps w:val="0"/>
-          <w:color w:val="000000"/>
-          <w:sz w:val="24"/>
-          <w:szCs w:val="24"/>
-        </w:rPr>
-      </w:pPr>
-      <w:r>
-        <w:rPr>
-          <w:rtl w:val="0"/>
-        </w:rPr>
-        <w:t xml:space="preserve">Nota emergente.</w:t>
+      </w:pPr>
+      <w:r>
+        <w:rPr>
+          <w:rtl w:val="0"/>
+        </w:rPr>
+        <w:t xml:space="preserve">Nota en línea (Post-it siempre visibles).</w:t>
       </w:r>
     </w:p>
     <w:p>
@@ -3113,20 +3003,14 @@
           <w:ilvl w:val="0"/>
           <w:numId w:val="1"/>
         </w:numPr>
-        <w:spacing w:after="0" w:afterAutospacing="0" w:before="0" w:beforeAutospacing="0"/>
+        <w:spacing w:after="0" w:afterAutospacing="0" w:before="0" w:beforeAutospacing="0" w:lineRule="auto"/>
         <w:ind w:left="720" w:hanging="360"/>
-        <w:rPr>
-          <w:smallCaps w:val="0"/>
-          <w:color w:val="000000"/>
-          <w:sz w:val="24"/>
-          <w:szCs w:val="24"/>
-        </w:rPr>
-      </w:pPr>
-      <w:r>
-        <w:rPr>
-          <w:rtl w:val="0"/>
-        </w:rPr>
-        <w:t xml:space="preserve">Línea a mano alzada.</w:t>
+      </w:pPr>
+      <w:r>
+        <w:rPr>
+          <w:rtl w:val="0"/>
+        </w:rPr>
+        <w:t xml:space="preserve">Nota emergente (Post-it no visibles, se muestran cuando hacemos clic).</w:t>
       </w:r>
     </w:p>
     <w:p>
@@ -3135,31 +3019,14 @@
           <w:ilvl w:val="0"/>
           <w:numId w:val="1"/>
         </w:numPr>
-        <w:spacing w:before="0" w:beforeAutospacing="0"/>
+        <w:spacing w:after="240" w:before="0" w:beforeAutospacing="0" w:lineRule="auto"/>
         <w:ind w:left="720" w:hanging="360"/>
-        <w:rPr>
-          <w:smallCaps w:val="0"/>
-          <w:color w:val="000000"/>
-          <w:sz w:val="24"/>
-          <w:szCs w:val="24"/>
-        </w:rPr>
-      </w:pPr>
-      <w:r>
-        <w:rPr>
-          <w:rtl w:val="0"/>
-        </w:rPr>
-        <w:t xml:space="preserve">Flechas.</w:t>
-      </w:r>
-    </w:p>
-    <w:p>
-      <w:pPr>
-        <w:ind w:left="0" w:firstLine="0"/>
-        <w:rPr/>
-      </w:pPr>
-      <w:r>
-        <w:rPr>
-          <w:rtl w:val="0"/>
-        </w:rPr>
+      </w:pPr>
+      <w:r>
+        <w:rPr>
+          <w:rtl w:val="0"/>
+        </w:rPr>
+        <w:t xml:space="preserve">Flechas y formas.</w:t>
       </w:r>
     </w:p>
     <w:p>
@@ -4106,116 +3973,6 @@
       <w:rPr/>
     </w:lvl>
   </w:abstractNum>
-  <w:abstractNum w:abstractNumId="6">
-    <w:lvl w:ilvl="0">
-      <w:start w:val="1"/>
-      <w:numFmt w:val="bullet"/>
-      <w:lvlText w:val="●"/>
-      <w:lvlJc w:val="left"/>
-      <w:pPr>
-        <w:ind w:left="720" w:hanging="360"/>
-      </w:pPr>
-      <w:rPr>
-        <w:u w:val="none"/>
-      </w:rPr>
-    </w:lvl>
-    <w:lvl w:ilvl="1">
-      <w:start w:val="1"/>
-      <w:numFmt w:val="bullet"/>
-      <w:lvlText w:val="○"/>
-      <w:lvlJc w:val="left"/>
-      <w:pPr>
-        <w:ind w:left="1440" w:hanging="360"/>
-      </w:pPr>
-      <w:rPr>
-        <w:u w:val="none"/>
-      </w:rPr>
-    </w:lvl>
-    <w:lvl w:ilvl="2">
-      <w:start w:val="1"/>
-      <w:numFmt w:val="bullet"/>
-      <w:lvlText w:val="■"/>
-      <w:lvlJc w:val="left"/>
-      <w:pPr>
-        <w:ind w:left="2160" w:hanging="360"/>
-      </w:pPr>
-      <w:rPr>
-        <w:u w:val="none"/>
-      </w:rPr>
-    </w:lvl>
-    <w:lvl w:ilvl="3">
-      <w:start w:val="1"/>
-      <w:numFmt w:val="bullet"/>
-      <w:lvlText w:val="●"/>
-      <w:lvlJc w:val="left"/>
-      <w:pPr>
-        <w:ind w:left="2880" w:hanging="360"/>
-      </w:pPr>
-      <w:rPr>
-        <w:u w:val="none"/>
-      </w:rPr>
-    </w:lvl>
-    <w:lvl w:ilvl="4">
-      <w:start w:val="1"/>
-      <w:numFmt w:val="bullet"/>
-      <w:lvlText w:val="○"/>
-      <w:lvlJc w:val="left"/>
-      <w:pPr>
-        <w:ind w:left="3600" w:hanging="360"/>
-      </w:pPr>
-      <w:rPr>
-        <w:u w:val="none"/>
-      </w:rPr>
-    </w:lvl>
-    <w:lvl w:ilvl="5">
-      <w:start w:val="1"/>
-      <w:numFmt w:val="bullet"/>
-      <w:lvlText w:val="■"/>
-      <w:lvlJc w:val="left"/>
-      <w:pPr>
-        <w:ind w:left="4320" w:hanging="360"/>
-      </w:pPr>
-      <w:rPr>
-        <w:u w:val="none"/>
-      </w:rPr>
-    </w:lvl>
-    <w:lvl w:ilvl="6">
-      <w:start w:val="1"/>
-      <w:numFmt w:val="bullet"/>
-      <w:lvlText w:val="●"/>
-      <w:lvlJc w:val="left"/>
-      <w:pPr>
-        <w:ind w:left="5040" w:hanging="360"/>
-      </w:pPr>
-      <w:rPr>
-        <w:u w:val="none"/>
-      </w:rPr>
-    </w:lvl>
-    <w:lvl w:ilvl="7">
-      <w:start w:val="1"/>
-      <w:numFmt w:val="bullet"/>
-      <w:lvlText w:val="○"/>
-      <w:lvlJc w:val="left"/>
-      <w:pPr>
-        <w:ind w:left="5760" w:hanging="360"/>
-      </w:pPr>
-      <w:rPr>
-        <w:u w:val="none"/>
-      </w:rPr>
-    </w:lvl>
-    <w:lvl w:ilvl="8">
-      <w:start w:val="1"/>
-      <w:numFmt w:val="bullet"/>
-      <w:lvlText w:val="■"/>
-      <w:lvlJc w:val="left"/>
-      <w:pPr>
-        <w:ind w:left="6480" w:hanging="360"/>
-      </w:pPr>
-      <w:rPr>
-        <w:u w:val="none"/>
-      </w:rPr>
-    </w:lvl>
-  </w:abstractNum>
   <w:num w:numId="1">
     <w:abstractNumId w:val="1"/>
   </w:num>
@@ -4230,9 +3987,6 @@
   </w:num>
   <w:num w:numId="5">
     <w:abstractNumId w:val="5"/>
-  </w:num>
-  <w:num w:numId="6">
-    <w:abstractNumId w:val="6"/>
   </w:num>
 </w:numbering>
 </file>
